--- a/documentation.docx
+++ b/documentation.docx
@@ -140,293 +140,293 @@
         </w:rPr>
         <w:t>- Postgresql</w:t>
       </w:r>
+    </w:p>
+    <w:p>
+      <w:pPr>
+        <w:rPr>
+          <w:rFonts w:hint="default"/>
+          <w:lang w:val="id-ID"/>
+        </w:rPr>
+      </w:pPr>
+      <w:r>
+        <w:rPr>
+          <w:rFonts w:hint="default"/>
+          <w:lang w:val="id-ID"/>
+        </w:rPr>
+        <w:t>- Bootstrap</w:t>
+      </w:r>
+    </w:p>
+    <w:p>
+      <w:pPr>
+        <w:rPr>
+          <w:rFonts w:hint="default"/>
+          <w:lang w:val="id-ID"/>
+        </w:rPr>
+      </w:pPr>
+      <w:r>
+        <w:rPr>
+          <w:rFonts w:hint="default"/>
+          <w:lang w:val="id-ID"/>
+        </w:rPr>
+        <w:t>- Jquery</w:t>
+      </w:r>
+    </w:p>
+    <w:p>
+      <w:pPr>
+        <w:rPr>
+          <w:rFonts w:hint="default"/>
+          <w:lang w:val="id-ID"/>
+        </w:rPr>
+      </w:pPr>
+    </w:p>
+    <w:p>
+      <w:pPr>
+        <w:rPr>
+          <w:rFonts w:hint="default"/>
+          <w:lang w:val="id-ID"/>
+        </w:rPr>
+      </w:pPr>
+    </w:p>
+    <w:p>
+      <w:pPr>
+        <w:rPr>
+          <w:rFonts w:hint="default"/>
+          <w:lang w:val="id-ID"/>
+        </w:rPr>
+      </w:pPr>
+      <w:r>
+        <w:rPr>
+          <w:rFonts w:hint="default"/>
+          <w:b/>
+          <w:bCs/>
+          <w:lang w:val="id-ID"/>
+        </w:rPr>
+        <w:t>Environment Requirement:</w:t>
+      </w:r>
+    </w:p>
+    <w:p>
+      <w:pPr>
+        <w:rPr>
+          <w:rFonts w:hint="default"/>
+          <w:lang w:val="id-ID"/>
+        </w:rPr>
+      </w:pPr>
+      <w:r>
+        <w:rPr>
+          <w:rFonts w:hint="default"/>
+          <w:lang w:val="id-ID"/>
+        </w:rPr>
+        <w:t>- Java jdk17</w:t>
+      </w:r>
+    </w:p>
+    <w:p>
+      <w:pPr>
+        <w:rPr>
+          <w:rFonts w:hint="default"/>
+          <w:lang w:val="id-ID"/>
+        </w:rPr>
+      </w:pPr>
+      <w:r>
+        <w:rPr>
+          <w:rFonts w:hint="default"/>
+          <w:lang w:val="id-ID"/>
+        </w:rPr>
+        <w:t>- Intellij idea or similiar IDE</w:t>
+      </w:r>
+    </w:p>
+    <w:p>
+      <w:pPr>
+        <w:rPr>
+          <w:rFonts w:hint="default"/>
+          <w:lang w:val="id-ID"/>
+        </w:rPr>
+      </w:pPr>
+    </w:p>
+    <w:p>
+      <w:pPr>
+        <w:rPr>
+          <w:rFonts w:hint="default"/>
+          <w:lang w:val="id-ID"/>
+        </w:rPr>
+      </w:pPr>
+    </w:p>
+    <w:p>
+      <w:pPr>
+        <w:rPr>
+          <w:rFonts w:hint="default"/>
+          <w:lang w:val="id-ID"/>
+        </w:rPr>
+      </w:pPr>
+      <w:r>
+        <w:rPr>
+          <w:rFonts w:hint="default"/>
+          <w:b/>
+          <w:bCs/>
+          <w:lang w:val="id-ID"/>
+        </w:rPr>
+        <w:t>Installation:</w:t>
+      </w:r>
+    </w:p>
+    <w:p>
+      <w:pPr>
+        <w:rPr>
+          <w:rFonts w:hint="default"/>
+          <w:lang w:val="id-ID"/>
+        </w:rPr>
+      </w:pPr>
+      <w:r>
+        <w:rPr>
+          <w:rFonts w:hint="default"/>
+          <w:lang w:val="id-ID"/>
+        </w:rPr>
+        <w:t xml:space="preserve">- clone repo: </w:t>
+      </w:r>
+      <w:r>
+        <w:rPr>
+          <w:rFonts w:hint="default"/>
+          <w:lang w:val="id-ID"/>
+        </w:rPr>
+        <w:fldChar w:fldCharType="begin"/>
+      </w:r>
+      <w:r>
+        <w:rPr>
+          <w:rFonts w:hint="default"/>
+          <w:lang w:val="id-ID"/>
+        </w:rPr>
+        <w:instrText xml:space="preserve"> HYPERLINK "https://github.com/slamet-rahayu/mis-application.git" </w:instrText>
+      </w:r>
+      <w:r>
+        <w:rPr>
+          <w:rFonts w:hint="default"/>
+          <w:lang w:val="id-ID"/>
+        </w:rPr>
+        <w:fldChar w:fldCharType="separate"/>
+      </w:r>
+      <w:r>
+        <w:rPr>
+          <w:rStyle w:val="6"/>
+          <w:rFonts w:hint="default"/>
+          <w:lang w:val="id-ID"/>
+        </w:rPr>
+        <w:t>https://github.com/slamet-rahayu/mis-application.git</w:t>
+      </w:r>
+      <w:r>
+        <w:rPr>
+          <w:rFonts w:hint="default"/>
+          <w:lang w:val="id-ID"/>
+        </w:rPr>
+        <w:fldChar w:fldCharType="end"/>
+      </w:r>
+    </w:p>
+    <w:p>
+      <w:pPr>
+        <w:rPr>
+          <w:rFonts w:hint="default"/>
+          <w:lang w:val="id-ID"/>
+        </w:rPr>
+      </w:pPr>
+      <w:r>
+        <w:rPr>
+          <w:rFonts w:hint="default"/>
+          <w:lang w:val="id-ID"/>
+        </w:rPr>
+        <w:t>- on your IDE run mvn install</w:t>
+      </w:r>
+    </w:p>
+    <w:p>
+      <w:pPr>
+        <w:rPr>
+          <w:rFonts w:hint="default"/>
+          <w:lang w:val="id-ID"/>
+        </w:rPr>
+      </w:pPr>
+    </w:p>
+    <w:p>
+      <w:pPr>
+        <w:rPr>
+          <w:rFonts w:hint="default"/>
+          <w:lang w:val="id-ID"/>
+        </w:rPr>
+      </w:pPr>
+    </w:p>
+    <w:p>
+      <w:pPr>
+        <w:rPr>
+          <w:rFonts w:hint="default"/>
+          <w:lang w:val="id-ID"/>
+        </w:rPr>
+      </w:pPr>
+      <w:r>
+        <w:rPr>
+          <w:rFonts w:hint="default"/>
+          <w:b/>
+          <w:bCs/>
+          <w:lang w:val="id-ID"/>
+        </w:rPr>
+        <w:t>Run project in development:</w:t>
+      </w:r>
+    </w:p>
+    <w:p>
+      <w:pPr>
+        <w:rPr>
+          <w:rFonts w:hint="default"/>
+          <w:lang w:val="id-ID"/>
+        </w:rPr>
+      </w:pPr>
+      <w:r>
+        <w:rPr>
+          <w:rFonts w:hint="default"/>
+          <w:lang w:val="id-ID"/>
+        </w:rPr>
+        <w:t>- edit application.properties to match your environment config</w:t>
+      </w:r>
+    </w:p>
+    <w:p>
+      <w:pPr>
+        <w:rPr>
+          <w:rFonts w:hint="default"/>
+          <w:lang w:val="id-ID"/>
+        </w:rPr>
+      </w:pPr>
+      <w:r>
+        <w:rPr>
+          <w:rFonts w:hint="default"/>
+          <w:lang w:val="id-ID"/>
+        </w:rPr>
+        <w:t>- import sql files provided in this repo into your db</w:t>
+      </w:r>
+    </w:p>
+    <w:p>
+      <w:pPr>
+        <w:rPr>
+          <w:rFonts w:hint="default"/>
+          <w:lang w:val="id-ID"/>
+        </w:rPr>
+      </w:pPr>
+      <w:r>
+        <w:rPr>
+          <w:rFonts w:hint="default"/>
+          <w:lang w:val="id-ID"/>
+        </w:rPr>
+        <w:t>- on your ide run mvn spring-boot:run</w:t>
+      </w:r>
+    </w:p>
+    <w:p>
+      <w:pPr>
+        <w:rPr>
+          <w:rFonts w:hint="default"/>
+          <w:lang w:val="id-ID"/>
+        </w:rPr>
+      </w:pPr>
+      <w:r>
+        <w:rPr>
+          <w:rFonts w:hint="default"/>
+          <w:lang w:val="id-ID"/>
+        </w:rPr>
+        <w:t>- you should also run integration application here: https://github.com/slamet-rahayu/mis-integration.git</w:t>
+      </w:r>
       <w:bookmarkStart w:id="0" w:name="_GoBack"/>
       <w:bookmarkEnd w:id="0"/>
-    </w:p>
-    <w:p>
-      <w:pPr>
-        <w:rPr>
-          <w:rFonts w:hint="default"/>
-          <w:lang w:val="id-ID"/>
-        </w:rPr>
-      </w:pPr>
-      <w:r>
-        <w:rPr>
-          <w:rFonts w:hint="default"/>
-          <w:lang w:val="id-ID"/>
-        </w:rPr>
-        <w:t>- Bootstrap</w:t>
-      </w:r>
-    </w:p>
-    <w:p>
-      <w:pPr>
-        <w:rPr>
-          <w:rFonts w:hint="default"/>
-          <w:lang w:val="id-ID"/>
-        </w:rPr>
-      </w:pPr>
-      <w:r>
-        <w:rPr>
-          <w:rFonts w:hint="default"/>
-          <w:lang w:val="id-ID"/>
-        </w:rPr>
-        <w:t>- Jquery</w:t>
-      </w:r>
-    </w:p>
-    <w:p>
-      <w:pPr>
-        <w:rPr>
-          <w:rFonts w:hint="default"/>
-          <w:lang w:val="id-ID"/>
-        </w:rPr>
-      </w:pPr>
-    </w:p>
-    <w:p>
-      <w:pPr>
-        <w:rPr>
-          <w:rFonts w:hint="default"/>
-          <w:lang w:val="id-ID"/>
-        </w:rPr>
-      </w:pPr>
-    </w:p>
-    <w:p>
-      <w:pPr>
-        <w:rPr>
-          <w:rFonts w:hint="default"/>
-          <w:lang w:val="id-ID"/>
-        </w:rPr>
-      </w:pPr>
-      <w:r>
-        <w:rPr>
-          <w:rFonts w:hint="default"/>
-          <w:b/>
-          <w:bCs/>
-          <w:lang w:val="id-ID"/>
-        </w:rPr>
-        <w:t>Environment Requirement:</w:t>
-      </w:r>
-    </w:p>
-    <w:p>
-      <w:pPr>
-        <w:rPr>
-          <w:rFonts w:hint="default"/>
-          <w:lang w:val="id-ID"/>
-        </w:rPr>
-      </w:pPr>
-      <w:r>
-        <w:rPr>
-          <w:rFonts w:hint="default"/>
-          <w:lang w:val="id-ID"/>
-        </w:rPr>
-        <w:t>- Java jdk17</w:t>
-      </w:r>
-    </w:p>
-    <w:p>
-      <w:pPr>
-        <w:rPr>
-          <w:rFonts w:hint="default"/>
-          <w:lang w:val="id-ID"/>
-        </w:rPr>
-      </w:pPr>
-      <w:r>
-        <w:rPr>
-          <w:rFonts w:hint="default"/>
-          <w:lang w:val="id-ID"/>
-        </w:rPr>
-        <w:t>- Intellij idea or similiar IDE</w:t>
-      </w:r>
-    </w:p>
-    <w:p>
-      <w:pPr>
-        <w:rPr>
-          <w:rFonts w:hint="default"/>
-          <w:lang w:val="id-ID"/>
-        </w:rPr>
-      </w:pPr>
-    </w:p>
-    <w:p>
-      <w:pPr>
-        <w:rPr>
-          <w:rFonts w:hint="default"/>
-          <w:lang w:val="id-ID"/>
-        </w:rPr>
-      </w:pPr>
-    </w:p>
-    <w:p>
-      <w:pPr>
-        <w:rPr>
-          <w:rFonts w:hint="default"/>
-          <w:lang w:val="id-ID"/>
-        </w:rPr>
-      </w:pPr>
-      <w:r>
-        <w:rPr>
-          <w:rFonts w:hint="default"/>
-          <w:b/>
-          <w:bCs/>
-          <w:lang w:val="id-ID"/>
-        </w:rPr>
-        <w:t>Installation:</w:t>
-      </w:r>
-    </w:p>
-    <w:p>
-      <w:pPr>
-        <w:rPr>
-          <w:rFonts w:hint="default"/>
-          <w:lang w:val="id-ID"/>
-        </w:rPr>
-      </w:pPr>
-      <w:r>
-        <w:rPr>
-          <w:rFonts w:hint="default"/>
-          <w:lang w:val="id-ID"/>
-        </w:rPr>
-        <w:t xml:space="preserve">- clone repo: </w:t>
-      </w:r>
-      <w:r>
-        <w:rPr>
-          <w:rFonts w:hint="default"/>
-          <w:lang w:val="id-ID"/>
-        </w:rPr>
-        <w:fldChar w:fldCharType="begin"/>
-      </w:r>
-      <w:r>
-        <w:rPr>
-          <w:rFonts w:hint="default"/>
-          <w:lang w:val="id-ID"/>
-        </w:rPr>
-        <w:instrText xml:space="preserve"> HYPERLINK "https://github.com/slamet-rahayu/mis-application.git" </w:instrText>
-      </w:r>
-      <w:r>
-        <w:rPr>
-          <w:rFonts w:hint="default"/>
-          <w:lang w:val="id-ID"/>
-        </w:rPr>
-        <w:fldChar w:fldCharType="separate"/>
-      </w:r>
-      <w:r>
-        <w:rPr>
-          <w:rStyle w:val="6"/>
-          <w:rFonts w:hint="default"/>
-          <w:lang w:val="id-ID"/>
-        </w:rPr>
-        <w:t>https://github.com/slamet-rahayu/mis-application.git</w:t>
-      </w:r>
-      <w:r>
-        <w:rPr>
-          <w:rFonts w:hint="default"/>
-          <w:lang w:val="id-ID"/>
-        </w:rPr>
-        <w:fldChar w:fldCharType="end"/>
-      </w:r>
-    </w:p>
-    <w:p>
-      <w:pPr>
-        <w:rPr>
-          <w:rFonts w:hint="default"/>
-          <w:lang w:val="id-ID"/>
-        </w:rPr>
-      </w:pPr>
-      <w:r>
-        <w:rPr>
-          <w:rFonts w:hint="default"/>
-          <w:lang w:val="id-ID"/>
-        </w:rPr>
-        <w:t>- on your IDE run mvn install</w:t>
-      </w:r>
-    </w:p>
-    <w:p>
-      <w:pPr>
-        <w:rPr>
-          <w:rFonts w:hint="default"/>
-          <w:lang w:val="id-ID"/>
-        </w:rPr>
-      </w:pPr>
-    </w:p>
-    <w:p>
-      <w:pPr>
-        <w:rPr>
-          <w:rFonts w:hint="default"/>
-          <w:lang w:val="id-ID"/>
-        </w:rPr>
-      </w:pPr>
-    </w:p>
-    <w:p>
-      <w:pPr>
-        <w:rPr>
-          <w:rFonts w:hint="default"/>
-          <w:lang w:val="id-ID"/>
-        </w:rPr>
-      </w:pPr>
-      <w:r>
-        <w:rPr>
-          <w:rFonts w:hint="default"/>
-          <w:b/>
-          <w:bCs/>
-          <w:lang w:val="id-ID"/>
-        </w:rPr>
-        <w:t>Run project in development:</w:t>
-      </w:r>
-    </w:p>
-    <w:p>
-      <w:pPr>
-        <w:rPr>
-          <w:rFonts w:hint="default"/>
-          <w:lang w:val="id-ID"/>
-        </w:rPr>
-      </w:pPr>
-      <w:r>
-        <w:rPr>
-          <w:rFonts w:hint="default"/>
-          <w:lang w:val="id-ID"/>
-        </w:rPr>
-        <w:t>- edit application.properties to match your environment config</w:t>
-      </w:r>
-    </w:p>
-    <w:p>
-      <w:pPr>
-        <w:rPr>
-          <w:rFonts w:hint="default"/>
-          <w:lang w:val="id-ID"/>
-        </w:rPr>
-      </w:pPr>
-      <w:r>
-        <w:rPr>
-          <w:rFonts w:hint="default"/>
-          <w:lang w:val="id-ID"/>
-        </w:rPr>
-        <w:t>- import sql files provided in this repo into your db</w:t>
-      </w:r>
-    </w:p>
-    <w:p>
-      <w:pPr>
-        <w:rPr>
-          <w:rFonts w:hint="default"/>
-          <w:lang w:val="id-ID"/>
-        </w:rPr>
-      </w:pPr>
-      <w:r>
-        <w:rPr>
-          <w:rFonts w:hint="default"/>
-          <w:lang w:val="id-ID"/>
-        </w:rPr>
-        <w:t>- on your ide run mvn spring-boot:run</w:t>
-      </w:r>
-    </w:p>
-    <w:p>
-      <w:pPr>
-        <w:rPr>
-          <w:rFonts w:hint="default"/>
-          <w:lang w:val="id-ID"/>
-        </w:rPr>
-      </w:pPr>
-      <w:r>
-        <w:rPr>
-          <w:rFonts w:hint="default"/>
-          <w:lang w:val="id-ID"/>
-        </w:rPr>
-        <w:t xml:space="preserve">- you should also run integration application here: </w:t>
-      </w:r>
     </w:p>
     <w:p>
       <w:pPr>
